--- a/Documentation/sqd announcement.docx
+++ b/Documentation/sqd announcement.docx
@@ -288,6 +288,224 @@
         </w:rPr>
         <w:t>- Link to ZIP file</w:t>
       </w:r>
+    </w:p>
+    <w:p>
+      <w:pPr>
+        <w:rPr>
+          <w:lang w:val="en-US"/>
+        </w:rPr>
+      </w:pPr>
+      <w:r>
+        <w:rPr>
+          <w:lang w:val="en-US"/>
+        </w:rPr>
+        <w:br w:type="page"/>
+      </w:r>
+    </w:p>
+    <w:p>
+      <w:pPr>
+        <w:rPr>
+          <w:lang w:val="en-US"/>
+        </w:rPr>
+      </w:pPr>
+      <w:r>
+        <w:rPr>
+          <w:lang w:val="en-US"/>
+        </w:rPr>
+        <w:lastRenderedPageBreak/>
+        <w:t xml:space="preserve">Interested people can look up more </w:t>
+      </w:r>
+      <w:r>
+        <w:rPr>
+          <w:lang w:val="en-US"/>
+        </w:rPr>
+        <w:t>documentation</w:t>
+      </w:r>
+      <w:r>
+        <w:rPr>
+          <w:lang w:val="en-US"/>
+        </w:rPr>
+        <w:t>:</w:t>
+      </w:r>
+    </w:p>
+    <w:p>
+      <w:pPr>
+        <w:rPr>
+          <w:lang w:val="en-US"/>
+        </w:rPr>
+      </w:pPr>
+      <w:hyperlink r:id="rId5" w:history="1">
+        <w:r>
+          <w:rPr>
+            <w:rStyle w:val="Hyperlink"/>
+            <w:lang w:val="en-US"/>
+          </w:rPr>
+          <w:t>Intro document</w:t>
+        </w:r>
+      </w:hyperlink>
+    </w:p>
+    <w:p>
+      <w:pPr>
+        <w:rPr>
+          <w:lang w:val="en-US"/>
+        </w:rPr>
+      </w:pPr>
+      <w:hyperlink r:id="rId6" w:history="1">
+        <w:proofErr w:type="spellStart"/>
+        <w:r>
+          <w:rPr>
+            <w:rStyle w:val="Hyperlink"/>
+            <w:lang w:val="en-US"/>
+          </w:rPr>
+          <w:t>BigDeal</w:t>
+        </w:r>
+        <w:proofErr w:type="spellEnd"/>
+        <w:r>
+          <w:rPr>
+            <w:rStyle w:val="Hyperlink"/>
+            <w:lang w:val="en-US"/>
+          </w:rPr>
+          <w:t xml:space="preserve"> detailed</w:t>
+        </w:r>
+      </w:hyperlink>
+    </w:p>
+    <w:p>
+      <w:pPr>
+        <w:rPr>
+          <w:lang w:val="en-US"/>
+        </w:rPr>
+      </w:pPr>
+      <w:hyperlink r:id="rId7" w:history="1">
+        <w:proofErr w:type="spellStart"/>
+        <w:r>
+          <w:rPr>
+            <w:rStyle w:val="Hyperlink"/>
+            <w:lang w:val="en-US"/>
+          </w:rPr>
+          <w:t>SquareDeal</w:t>
+        </w:r>
+        <w:proofErr w:type="spellEnd"/>
+        <w:r>
+          <w:rPr>
+            <w:rStyle w:val="Hyperlink"/>
+            <w:lang w:val="en-US"/>
+          </w:rPr>
+          <w:t xml:space="preserve"> detailed</w:t>
+        </w:r>
+      </w:hyperlink>
+    </w:p>
+    <w:p>
+      <w:pPr>
+        <w:rPr>
+          <w:lang w:val="en-US"/>
+        </w:rPr>
+      </w:pPr>
+    </w:p>
+    <w:p>
+      <w:pPr>
+        <w:rPr>
+          <w:lang w:val="en-US"/>
+        </w:rPr>
+      </w:pPr>
+      <w:r>
+        <w:rPr>
+          <w:lang w:val="en-US"/>
+        </w:rPr>
+        <w:t>Also the software:</w:t>
+      </w:r>
+    </w:p>
+    <w:p>
+      <w:pPr>
+        <w:rPr>
+          <w:lang w:val="en-US"/>
+        </w:rPr>
+      </w:pPr>
+      <w:hyperlink r:id="rId8" w:history="1">
+        <w:r>
+          <w:rPr>
+            <w:rStyle w:val="Hyperlink"/>
+            <w:lang w:val="en-US"/>
+          </w:rPr>
+          <w:t>All the files, including sources and documentation</w:t>
+        </w:r>
+      </w:hyperlink>
+    </w:p>
+    <w:p>
+      <w:pPr>
+        <w:rPr>
+          <w:lang w:val="en-US"/>
+        </w:rPr>
+      </w:pPr>
+      <w:hyperlink r:id="rId9" w:history="1">
+        <w:r>
+          <w:rPr>
+            <w:rStyle w:val="Hyperlink"/>
+            <w:lang w:val="en-US"/>
+          </w:rPr>
+          <w:t>Windows binaries</w:t>
+        </w:r>
+      </w:hyperlink>
+      <w:r>
+        <w:rPr>
+          <w:lang w:val="en-US"/>
+        </w:rPr>
+        <w:t xml:space="preserve"> , use </w:t>
+      </w:r>
+      <w:r>
+        <w:rPr>
+          <w:b/>
+          <w:bCs/>
+          <w:lang w:val="en-US"/>
+        </w:rPr>
+        <w:t>Raw</w:t>
+      </w:r>
+      <w:r>
+        <w:rPr>
+          <w:lang w:val="en-US"/>
+        </w:rPr>
+        <w:t xml:space="preserve"> button</w:t>
+      </w:r>
+      <w:r>
+        <w:rPr>
+          <w:lang w:val="en-US"/>
+        </w:rPr>
+        <w:t xml:space="preserve"> somewhere near top right to download ZIP-file</w:t>
+      </w:r>
+    </w:p>
+    <w:p>
+      <w:pPr>
+        <w:rPr>
+          <w:lang w:val="en-US"/>
+        </w:rPr>
+      </w:pPr>
+    </w:p>
+    <w:p>
+      <w:pPr>
+        <w:rPr>
+          <w:lang w:val="en-US"/>
+        </w:rPr>
+      </w:pPr>
+    </w:p>
+    <w:p>
+      <w:pPr>
+        <w:rPr>
+          <w:lang w:val="en-US"/>
+        </w:rPr>
+      </w:pPr>
+    </w:p>
+    <w:p>
+      <w:pPr>
+        <w:rPr>
+          <w:lang w:val="en-US"/>
+        </w:rPr>
+      </w:pPr>
+    </w:p>
+    <w:p>
+      <w:pPr>
+        <w:rPr>
+          <w:lang w:val="en-US"/>
+        </w:rPr>
+      </w:pPr>
     </w:p>
     <w:p>
       <w:pPr>
@@ -1315,6 +1533,29 @@
       <w:spacing w:val="5"/>
     </w:rPr>
   </w:style>
+  <w:style w:type="character" w:styleId="Hyperlink">
+    <w:name w:val="Hyperlink"/>
+    <w:basedOn w:val="DefaultParagraphFont"/>
+    <w:uiPriority w:val="99"/>
+    <w:unhideWhenUsed/>
+    <w:rsid w:val="0093017A"/>
+    <w:rPr>
+      <w:color w:val="467886" w:themeColor="hyperlink"/>
+      <w:u w:val="single"/>
+    </w:rPr>
+  </w:style>
+  <w:style w:type="character" w:styleId="UnresolvedMention">
+    <w:name w:val="Unresolved Mention"/>
+    <w:basedOn w:val="DefaultParagraphFont"/>
+    <w:uiPriority w:val="99"/>
+    <w:semiHidden/>
+    <w:unhideWhenUsed/>
+    <w:rsid w:val="0093017A"/>
+    <w:rPr>
+      <w:color w:val="605E5C"/>
+      <w:shd w:val="clear" w:color="auto" w:fill="E1DFDD"/>
+    </w:rPr>
+  </w:style>
 </w:styles>
 </file>
 

--- a/Documentation/sqd announcement.docx
+++ b/Documentation/sqd announcement.docx
@@ -12,13 +12,31 @@
         <w:rPr>
           <w:lang w:val="en-US"/>
         </w:rPr>
-        <w:t xml:space="preserve">The EBL/WBF </w:t>
-      </w:r>
-      <w:r>
-        <w:rPr>
-          <w:lang w:val="en-US"/>
-        </w:rPr>
-        <w:t>are convinced that players would trust them to generate the hands for this tournament honestly</w:t>
+        <w:t>We</w:t>
+      </w:r>
+      <w:r>
+        <w:rPr>
+          <w:lang w:val="en-US"/>
+        </w:rPr>
+        <w:t xml:space="preserve"> </w:t>
+      </w:r>
+      <w:r>
+        <w:rPr>
+          <w:lang w:val="en-US"/>
+        </w:rPr>
+        <w:t xml:space="preserve">are convinced that players would trust </w:t>
+      </w:r>
+      <w:r>
+        <w:rPr>
+          <w:lang w:val="en-US"/>
+        </w:rPr>
+        <w:t>us</w:t>
+      </w:r>
+      <w:r>
+        <w:rPr>
+          <w:lang w:val="en-US"/>
+        </w:rPr>
+        <w:t xml:space="preserve"> to generate the hands for this tournament honestly</w:t>
       </w:r>
       <w:r>
         <w:rPr>
@@ -48,13 +66,7 @@
         <w:rPr>
           <w:lang w:val="en-US"/>
         </w:rPr>
-        <w:t xml:space="preserve"> Short documentation for the software HERE</w:t>
-      </w:r>
-      <w:r>
-        <w:rPr>
-          <w:lang w:val="en-US"/>
-        </w:rPr>
-        <w:t xml:space="preserve"> &lt;- Link to PDF file</w:t>
+        <w:t xml:space="preserve"> </w:t>
       </w:r>
     </w:p>
     <w:p>
